--- a/cmode.docx
+++ b/cmode.docx
@@ -181,15 +181,27 @@
                 <w:szCs w:val="20"/>
               </w:rPr>
             </w:pPr>
-            <w:r>
-              <w:rPr>
-                <w:rFonts w:ascii="Tahoma" w:hAnsi="Tahoma" w:cs="Tahoma"/>
-                <w:b/>
-                <w:color w:val="FFFFFF" w:themeColor="background1"/>
-                <w:sz w:val="20"/>
-                <w:szCs w:val="20"/>
-              </w:rPr>
-              <w:t>AutoSupport Enabled</w:t>
+            <w:proofErr w:type="spellStart"/>
+            <w:r>
+              <w:rPr>
+                <w:rFonts w:ascii="Tahoma" w:hAnsi="Tahoma" w:cs="Tahoma"/>
+                <w:b/>
+                <w:color w:val="FFFFFF" w:themeColor="background1"/>
+                <w:sz w:val="20"/>
+                <w:szCs w:val="20"/>
+              </w:rPr>
+              <w:t>AutoSupport</w:t>
+            </w:r>
+            <w:proofErr w:type="spellEnd"/>
+            <w:r>
+              <w:rPr>
+                <w:rFonts w:ascii="Tahoma" w:hAnsi="Tahoma" w:cs="Tahoma"/>
+                <w:b/>
+                <w:color w:val="FFFFFF" w:themeColor="background1"/>
+                <w:sz w:val="20"/>
+                <w:szCs w:val="20"/>
+              </w:rPr>
+              <w:t xml:space="preserve"> Enabled</w:t>
             </w:r>
           </w:p>
         </w:tc>
@@ -464,8 +476,6 @@
               </w:rPr>
               <w:t xml:space="preserve"> is available. You</w:t>
             </w:r>
-            <w:bookmarkStart w:id="0" w:name="_GoBack"/>
-            <w:bookmarkEnd w:id="0"/>
             <w:r>
               <w:rPr>
                 <w:rFonts w:ascii="Tahoma" w:hAnsi="Tahoma" w:cs="Tahoma"/>
@@ -1071,10 +1081,10 @@
         <w:gridCol w:w="1975"/>
         <w:gridCol w:w="900"/>
         <w:gridCol w:w="990"/>
+        <w:gridCol w:w="1440"/>
         <w:gridCol w:w="1170"/>
-        <w:gridCol w:w="1350"/>
-        <w:gridCol w:w="1440"/>
-        <w:gridCol w:w="1530"/>
+        <w:gridCol w:w="1080"/>
+        <w:gridCol w:w="1800"/>
       </w:tblGrid>
       <w:tr>
         <w:tc>
@@ -1214,6 +1224,74 @@
         </w:tc>
         <w:tc>
           <w:tcPr>
+            <w:tcW w:w="1440" w:type="dxa"/>
+            <w:shd w:val="clear" w:color="auto" w:fill="ED7D31" w:themeFill="accent2"/>
+          </w:tcPr>
+          <w:p>
+            <w:pPr>
+              <w:pStyle w:val="NoSpacing"/>
+              <w:rPr>
+                <w:rFonts w:ascii="Tahoma" w:hAnsi="Tahoma" w:cs="Tahoma"/>
+                <w:b/>
+                <w:color w:val="FFFFFF" w:themeColor="background1"/>
+                <w:sz w:val="20"/>
+                <w:szCs w:val="20"/>
+              </w:rPr>
+            </w:pPr>
+            <w:r>
+              <w:rPr>
+                <w:rFonts w:ascii="Tahoma" w:hAnsi="Tahoma" w:cs="Tahoma"/>
+                <w:b/>
+                <w:color w:val="FFFFFF" w:themeColor="background1"/>
+                <w:sz w:val="20"/>
+                <w:szCs w:val="20"/>
+              </w:rPr>
+              <w:t>Shelf</w:t>
+            </w:r>
+            <w:r>
+              <w:rPr>
+                <w:rFonts w:ascii="Tahoma" w:hAnsi="Tahoma" w:cs="Tahoma"/>
+                <w:b/>
+                <w:color w:val="FFFFFF" w:themeColor="background1"/>
+                <w:sz w:val="20"/>
+                <w:szCs w:val="20"/>
+              </w:rPr>
+              <w:t xml:space="preserve"> </w:t>
+            </w:r>
+            <w:r>
+              <w:rPr>
+                <w:rFonts w:ascii="Tahoma" w:hAnsi="Tahoma" w:cs="Tahoma"/>
+                <w:b/>
+                <w:color w:val="FFFFFF" w:themeColor="background1"/>
+                <w:sz w:val="20"/>
+                <w:szCs w:val="20"/>
+              </w:rPr>
+              <w:t>/</w:t>
+            </w:r>
+            <w:r>
+              <w:rPr>
+                <w:rFonts w:ascii="Tahoma" w:hAnsi="Tahoma" w:cs="Tahoma"/>
+                <w:b/>
+                <w:color w:val="FFFFFF" w:themeColor="background1"/>
+                <w:sz w:val="20"/>
+                <w:szCs w:val="20"/>
+              </w:rPr>
+              <w:t xml:space="preserve"> </w:t>
+            </w:r>
+            <w:r>
+              <w:rPr>
+                <w:rFonts w:ascii="Tahoma" w:hAnsi="Tahoma" w:cs="Tahoma"/>
+                <w:b/>
+                <w:color w:val="FFFFFF" w:themeColor="background1"/>
+                <w:sz w:val="20"/>
+                <w:szCs w:val="20"/>
+              </w:rPr>
+              <w:t>Module Count</w:t>
+            </w:r>
+          </w:p>
+        </w:tc>
+        <w:tc>
+          <w:tcPr>
             <w:tcW w:w="1170" w:type="dxa"/>
             <w:shd w:val="clear" w:color="auto" w:fill="ED7D31" w:themeFill="accent2"/>
           </w:tcPr>
@@ -1236,53 +1314,23 @@
                 <w:sz w:val="20"/>
                 <w:szCs w:val="20"/>
               </w:rPr>
-              <w:t>Shelf</w:t>
-            </w:r>
-            <w:r>
-              <w:rPr>
-                <w:rFonts w:ascii="Tahoma" w:hAnsi="Tahoma" w:cs="Tahoma"/>
-                <w:b/>
-                <w:color w:val="FFFFFF" w:themeColor="background1"/>
-                <w:sz w:val="20"/>
-                <w:szCs w:val="20"/>
-              </w:rPr>
-              <w:t xml:space="preserve"> </w:t>
-            </w:r>
-            <w:r>
-              <w:rPr>
-                <w:rFonts w:ascii="Tahoma" w:hAnsi="Tahoma" w:cs="Tahoma"/>
-                <w:b/>
-                <w:color w:val="FFFFFF" w:themeColor="background1"/>
-                <w:sz w:val="20"/>
-                <w:szCs w:val="20"/>
-              </w:rPr>
-              <w:t>/</w:t>
-            </w:r>
-            <w:r>
-              <w:rPr>
-                <w:rFonts w:ascii="Tahoma" w:hAnsi="Tahoma" w:cs="Tahoma"/>
-                <w:b/>
-                <w:color w:val="FFFFFF" w:themeColor="background1"/>
-                <w:sz w:val="20"/>
-                <w:szCs w:val="20"/>
-              </w:rPr>
-              <w:t xml:space="preserve"> </w:t>
-            </w:r>
-            <w:r>
-              <w:rPr>
-                <w:rFonts w:ascii="Tahoma" w:hAnsi="Tahoma" w:cs="Tahoma"/>
-                <w:b/>
-                <w:color w:val="FFFFFF" w:themeColor="background1"/>
-                <w:sz w:val="20"/>
-                <w:szCs w:val="20"/>
-              </w:rPr>
-              <w:t>Module Count</w:t>
-            </w:r>
-          </w:p>
-        </w:tc>
-        <w:tc>
-          <w:tcPr>
-            <w:tcW w:w="1350" w:type="dxa"/>
+              <w:t xml:space="preserve">Current </w:t>
+            </w:r>
+            <w:r>
+              <w:rPr>
+                <w:rFonts w:ascii="Tahoma" w:hAnsi="Tahoma" w:cs="Tahoma"/>
+                <w:b/>
+                <w:color w:val="FFFFFF" w:themeColor="background1"/>
+                <w:sz w:val="20"/>
+                <w:szCs w:val="20"/>
+              </w:rPr>
+              <w:t>Version</w:t>
+            </w:r>
+          </w:p>
+        </w:tc>
+        <w:tc>
+          <w:tcPr>
+            <w:tcW w:w="1080" w:type="dxa"/>
             <w:shd w:val="clear" w:color="auto" w:fill="ED7D31" w:themeFill="accent2"/>
           </w:tcPr>
           <w:p>
@@ -1304,51 +1352,13 @@
                 <w:sz w:val="20"/>
                 <w:szCs w:val="20"/>
               </w:rPr>
-              <w:t xml:space="preserve">Current </w:t>
-            </w:r>
-            <w:r>
-              <w:rPr>
-                <w:rFonts w:ascii="Tahoma" w:hAnsi="Tahoma" w:cs="Tahoma"/>
-                <w:b/>
-                <w:color w:val="FFFFFF" w:themeColor="background1"/>
-                <w:sz w:val="20"/>
-                <w:szCs w:val="20"/>
-              </w:rPr>
-              <w:t>Version</w:t>
-            </w:r>
-          </w:p>
-        </w:tc>
-        <w:tc>
-          <w:tcPr>
-            <w:tcW w:w="1440" w:type="dxa"/>
-            <w:shd w:val="clear" w:color="auto" w:fill="ED7D31" w:themeFill="accent2"/>
-          </w:tcPr>
-          <w:p>
-            <w:pPr>
-              <w:pStyle w:val="NoSpacing"/>
-              <w:rPr>
-                <w:rFonts w:ascii="Tahoma" w:hAnsi="Tahoma" w:cs="Tahoma"/>
-                <w:b/>
-                <w:color w:val="FFFFFF" w:themeColor="background1"/>
-                <w:sz w:val="20"/>
-                <w:szCs w:val="20"/>
-              </w:rPr>
-            </w:pPr>
-            <w:r>
-              <w:rPr>
-                <w:rFonts w:ascii="Tahoma" w:hAnsi="Tahoma" w:cs="Tahoma"/>
-                <w:b/>
-                <w:color w:val="FFFFFF" w:themeColor="background1"/>
-                <w:sz w:val="20"/>
-                <w:szCs w:val="20"/>
-              </w:rPr>
               <w:t>Latest Release</w:t>
             </w:r>
           </w:p>
         </w:tc>
         <w:tc>
           <w:tcPr>
-            <w:tcW w:w="1530" w:type="dxa"/>
+            <w:tcW w:w="1800" w:type="dxa"/>
             <w:shd w:val="clear" w:color="auto" w:fill="ED7D31" w:themeFill="accent2"/>
           </w:tcPr>
           <w:p>
@@ -1455,6 +1465,32 @@
         </w:tc>
         <w:tc>
           <w:tcPr>
+            <w:tcW w:w="1440" w:type="dxa"/>
+            <w:hideMark/>
+          </w:tcPr>
+          <w:p>
+            <w:pPr>
+              <w:pStyle w:val="NoSpacing"/>
+              <w:rPr>
+                <w:rFonts w:ascii="Tahoma" w:hAnsi="Tahoma" w:cs="Tahoma"/>
+                <w:color w:val="000000" w:themeColor="text1"/>
+                <w:sz w:val="18"/>
+                <w:szCs w:val="18"/>
+              </w:rPr>
+            </w:pPr>
+            <w:r>
+              <w:rPr>
+                <w:rFonts w:ascii="Tahoma" w:hAnsi="Tahoma" w:cs="Tahoma"/>
+                <w:color w:val="000000" w:themeColor="text1"/>
+                <w:sz w:val="18"/>
+                <w:szCs w:val="18"/>
+              </w:rPr>
+              <w:t>&lt;S:MC&gt;</w:t>
+            </w:r>
+          </w:p>
+        </w:tc>
+        <w:tc>
+          <w:tcPr>
             <w:tcW w:w="1170" w:type="dxa"/>
             <w:hideMark/>
           </w:tcPr>
@@ -1475,13 +1511,13 @@
                 <w:sz w:val="18"/>
                 <w:szCs w:val="18"/>
               </w:rPr>
-              <w:t>&lt;S:MC&gt;</w:t>
-            </w:r>
-          </w:p>
-        </w:tc>
-        <w:tc>
-          <w:tcPr>
-            <w:tcW w:w="1350" w:type="dxa"/>
+              <w:t>&lt;S:V&gt;</w:t>
+            </w:r>
+          </w:p>
+        </w:tc>
+        <w:tc>
+          <w:tcPr>
+            <w:tcW w:w="1080" w:type="dxa"/>
             <w:hideMark/>
           </w:tcPr>
           <w:p>
@@ -1501,39 +1537,13 @@
                 <w:sz w:val="18"/>
                 <w:szCs w:val="18"/>
               </w:rPr>
-              <w:t>&lt;S:V&gt;</w:t>
-            </w:r>
-          </w:p>
-        </w:tc>
-        <w:tc>
-          <w:tcPr>
-            <w:tcW w:w="1440" w:type="dxa"/>
-            <w:hideMark/>
-          </w:tcPr>
-          <w:p>
-            <w:pPr>
-              <w:pStyle w:val="NoSpacing"/>
-              <w:rPr>
-                <w:rFonts w:ascii="Tahoma" w:hAnsi="Tahoma" w:cs="Tahoma"/>
-                <w:color w:val="000000" w:themeColor="text1"/>
-                <w:sz w:val="18"/>
-                <w:szCs w:val="18"/>
-              </w:rPr>
-            </w:pPr>
-            <w:r>
-              <w:rPr>
-                <w:rFonts w:ascii="Tahoma" w:hAnsi="Tahoma" w:cs="Tahoma"/>
-                <w:color w:val="000000" w:themeColor="text1"/>
-                <w:sz w:val="18"/>
-                <w:szCs w:val="18"/>
-              </w:rPr>
               <w:t>&lt;S:L&gt;</w:t>
             </w:r>
           </w:p>
         </w:tc>
         <w:tc>
           <w:tcPr>
-            <w:tcW w:w="1530" w:type="dxa"/>
+            <w:tcW w:w="1800" w:type="dxa"/>
             <w:hideMark/>
           </w:tcPr>
           <w:p>
@@ -1590,11 +1600,11 @@
       </w:tblPr>
       <w:tblGrid>
         <w:gridCol w:w="1975"/>
-        <w:gridCol w:w="2520"/>
+        <w:gridCol w:w="2070"/>
+        <w:gridCol w:w="1260"/>
+        <w:gridCol w:w="1174"/>
         <w:gridCol w:w="1076"/>
-        <w:gridCol w:w="1174"/>
-        <w:gridCol w:w="1080"/>
-        <w:gridCol w:w="1530"/>
+        <w:gridCol w:w="1800"/>
       </w:tblGrid>
       <w:tr>
         <w:tc>
@@ -1669,7 +1679,7 @@
         </w:tc>
         <w:tc>
           <w:tcPr>
-            <w:tcW w:w="2520" w:type="dxa"/>
+            <w:tcW w:w="2070" w:type="dxa"/>
             <w:shd w:val="clear" w:color="auto" w:fill="ED7D31" w:themeFill="accent2"/>
           </w:tcPr>
           <w:p>
@@ -1691,6 +1701,60 @@
                 <w:szCs w:val="20"/>
               </w:rPr>
               <w:t>Disk Model</w:t>
+            </w:r>
+          </w:p>
+        </w:tc>
+        <w:tc>
+          <w:tcPr>
+            <w:tcW w:w="1260" w:type="dxa"/>
+            <w:shd w:val="clear" w:color="auto" w:fill="ED7D31" w:themeFill="accent2"/>
+          </w:tcPr>
+          <w:p>
+            <w:pPr>
+              <w:rPr>
+                <w:rFonts w:ascii="Tahoma" w:hAnsi="Tahoma" w:cs="Tahoma"/>
+                <w:b/>
+                <w:color w:val="FFFFFF" w:themeColor="background1"/>
+                <w:sz w:val="20"/>
+                <w:szCs w:val="20"/>
+              </w:rPr>
+            </w:pPr>
+            <w:r>
+              <w:rPr>
+                <w:rFonts w:ascii="Tahoma" w:hAnsi="Tahoma" w:cs="Tahoma"/>
+                <w:b/>
+                <w:color w:val="FFFFFF" w:themeColor="background1"/>
+                <w:sz w:val="20"/>
+                <w:szCs w:val="20"/>
+              </w:rPr>
+              <w:t>Disk / FW Count</w:t>
+            </w:r>
+          </w:p>
+        </w:tc>
+        <w:tc>
+          <w:tcPr>
+            <w:tcW w:w="1174" w:type="dxa"/>
+            <w:shd w:val="clear" w:color="auto" w:fill="ED7D31" w:themeFill="accent2"/>
+          </w:tcPr>
+          <w:p>
+            <w:pPr>
+              <w:rPr>
+                <w:rFonts w:ascii="Tahoma" w:hAnsi="Tahoma" w:cs="Tahoma"/>
+                <w:b/>
+                <w:color w:val="FFFFFF" w:themeColor="background1"/>
+                <w:sz w:val="20"/>
+                <w:szCs w:val="20"/>
+              </w:rPr>
+            </w:pPr>
+            <w:r>
+              <w:rPr>
+                <w:rFonts w:ascii="Tahoma" w:hAnsi="Tahoma" w:cs="Tahoma"/>
+                <w:b/>
+                <w:color w:val="FFFFFF" w:themeColor="background1"/>
+                <w:sz w:val="20"/>
+                <w:szCs w:val="20"/>
+              </w:rPr>
+              <w:t>Current Firmware</w:t>
             </w:r>
           </w:p>
         </w:tc>
@@ -1717,67 +1781,13 @@
                 <w:sz w:val="20"/>
                 <w:szCs w:val="20"/>
               </w:rPr>
-              <w:t>Disk / FW Count</w:t>
-            </w:r>
-          </w:p>
-        </w:tc>
-        <w:tc>
-          <w:tcPr>
-            <w:tcW w:w="1174" w:type="dxa"/>
-            <w:shd w:val="clear" w:color="auto" w:fill="ED7D31" w:themeFill="accent2"/>
-          </w:tcPr>
-          <w:p>
-            <w:pPr>
-              <w:rPr>
-                <w:rFonts w:ascii="Tahoma" w:hAnsi="Tahoma" w:cs="Tahoma"/>
-                <w:b/>
-                <w:color w:val="FFFFFF" w:themeColor="background1"/>
-                <w:sz w:val="20"/>
-                <w:szCs w:val="20"/>
-              </w:rPr>
-            </w:pPr>
-            <w:r>
-              <w:rPr>
-                <w:rFonts w:ascii="Tahoma" w:hAnsi="Tahoma" w:cs="Tahoma"/>
-                <w:b/>
-                <w:color w:val="FFFFFF" w:themeColor="background1"/>
-                <w:sz w:val="20"/>
-                <w:szCs w:val="20"/>
-              </w:rPr>
-              <w:t>Current Firmware</w:t>
-            </w:r>
-          </w:p>
-        </w:tc>
-        <w:tc>
-          <w:tcPr>
-            <w:tcW w:w="1080" w:type="dxa"/>
-            <w:shd w:val="clear" w:color="auto" w:fill="ED7D31" w:themeFill="accent2"/>
-          </w:tcPr>
-          <w:p>
-            <w:pPr>
-              <w:rPr>
-                <w:rFonts w:ascii="Tahoma" w:hAnsi="Tahoma" w:cs="Tahoma"/>
-                <w:b/>
-                <w:color w:val="FFFFFF" w:themeColor="background1"/>
-                <w:sz w:val="20"/>
-                <w:szCs w:val="20"/>
-              </w:rPr>
-            </w:pPr>
-            <w:r>
-              <w:rPr>
-                <w:rFonts w:ascii="Tahoma" w:hAnsi="Tahoma" w:cs="Tahoma"/>
-                <w:b/>
-                <w:color w:val="FFFFFF" w:themeColor="background1"/>
-                <w:sz w:val="20"/>
-                <w:szCs w:val="20"/>
-              </w:rPr>
               <w:t>Latest Release</w:t>
             </w:r>
           </w:p>
         </w:tc>
         <w:tc>
           <w:tcPr>
-            <w:tcW w:w="1530" w:type="dxa"/>
+            <w:tcW w:w="1800" w:type="dxa"/>
             <w:shd w:val="clear" w:color="auto" w:fill="ED7D31" w:themeFill="accent2"/>
           </w:tcPr>
           <w:p>
@@ -1836,7 +1846,7 @@
         </w:tc>
         <w:tc>
           <w:tcPr>
-            <w:tcW w:w="2520" w:type="dxa"/>
+            <w:tcW w:w="2070" w:type="dxa"/>
             <w:noWrap/>
             <w:hideMark/>
           </w:tcPr>
@@ -1858,6 +1868,60 @@
                 <w:szCs w:val="18"/>
               </w:rPr>
               <w:t>&lt;D:M&gt;</w:t>
+            </w:r>
+          </w:p>
+        </w:tc>
+        <w:tc>
+          <w:tcPr>
+            <w:tcW w:w="1260" w:type="dxa"/>
+            <w:noWrap/>
+            <w:hideMark/>
+          </w:tcPr>
+          <w:p>
+            <w:pPr>
+              <w:pStyle w:val="NoSpacing"/>
+              <w:rPr>
+                <w:rFonts w:ascii="Tahoma" w:hAnsi="Tahoma" w:cs="Tahoma"/>
+                <w:color w:val="000000" w:themeColor="text1"/>
+                <w:sz w:val="18"/>
+                <w:szCs w:val="18"/>
+              </w:rPr>
+            </w:pPr>
+            <w:r>
+              <w:rPr>
+                <w:rFonts w:ascii="Tahoma" w:hAnsi="Tahoma" w:cs="Tahoma"/>
+                <w:color w:val="000000" w:themeColor="text1"/>
+                <w:sz w:val="18"/>
+                <w:szCs w:val="18"/>
+              </w:rPr>
+              <w:t>&lt;D:C&gt;</w:t>
+            </w:r>
+          </w:p>
+        </w:tc>
+        <w:tc>
+          <w:tcPr>
+            <w:tcW w:w="1174" w:type="dxa"/>
+            <w:noWrap/>
+            <w:hideMark/>
+          </w:tcPr>
+          <w:p>
+            <w:pPr>
+              <w:pStyle w:val="NoSpacing"/>
+              <w:rPr>
+                <w:rFonts w:ascii="Tahoma" w:hAnsi="Tahoma" w:cs="Tahoma"/>
+                <w:color w:val="000000" w:themeColor="text1"/>
+                <w:sz w:val="18"/>
+                <w:szCs w:val="18"/>
+              </w:rPr>
+            </w:pPr>
+            <w:r>
+              <w:rPr>
+                <w:rFonts w:ascii="Tahoma" w:hAnsi="Tahoma" w:cs="Tahoma"/>
+                <w:color w:val="000000" w:themeColor="text1"/>
+                <w:sz w:val="18"/>
+                <w:szCs w:val="18"/>
+              </w:rPr>
+              <w:t>&lt;D:V&gt;</w:t>
             </w:r>
           </w:p>
         </w:tc>
@@ -1884,67 +1948,13 @@
                 <w:sz w:val="18"/>
                 <w:szCs w:val="18"/>
               </w:rPr>
-              <w:t>&lt;D:C&gt;</w:t>
-            </w:r>
-          </w:p>
-        </w:tc>
-        <w:tc>
-          <w:tcPr>
-            <w:tcW w:w="1174" w:type="dxa"/>
-            <w:noWrap/>
-            <w:hideMark/>
-          </w:tcPr>
-          <w:p>
-            <w:pPr>
-              <w:pStyle w:val="NoSpacing"/>
-              <w:rPr>
-                <w:rFonts w:ascii="Tahoma" w:hAnsi="Tahoma" w:cs="Tahoma"/>
-                <w:color w:val="000000" w:themeColor="text1"/>
-                <w:sz w:val="18"/>
-                <w:szCs w:val="18"/>
-              </w:rPr>
-            </w:pPr>
-            <w:r>
-              <w:rPr>
-                <w:rFonts w:ascii="Tahoma" w:hAnsi="Tahoma" w:cs="Tahoma"/>
-                <w:color w:val="000000" w:themeColor="text1"/>
-                <w:sz w:val="18"/>
-                <w:szCs w:val="18"/>
-              </w:rPr>
-              <w:t>&lt;D:V&gt;</w:t>
-            </w:r>
-          </w:p>
-        </w:tc>
-        <w:tc>
-          <w:tcPr>
-            <w:tcW w:w="1080" w:type="dxa"/>
-            <w:noWrap/>
-            <w:hideMark/>
-          </w:tcPr>
-          <w:p>
-            <w:pPr>
-              <w:pStyle w:val="NoSpacing"/>
-              <w:rPr>
-                <w:rFonts w:ascii="Tahoma" w:hAnsi="Tahoma" w:cs="Tahoma"/>
-                <w:color w:val="000000" w:themeColor="text1"/>
-                <w:sz w:val="18"/>
-                <w:szCs w:val="18"/>
-              </w:rPr>
-            </w:pPr>
-            <w:r>
-              <w:rPr>
-                <w:rFonts w:ascii="Tahoma" w:hAnsi="Tahoma" w:cs="Tahoma"/>
-                <w:color w:val="000000" w:themeColor="text1"/>
-                <w:sz w:val="18"/>
-                <w:szCs w:val="18"/>
-              </w:rPr>
               <w:t>&lt;D:L&gt;</w:t>
             </w:r>
           </w:p>
         </w:tc>
         <w:tc>
           <w:tcPr>
-            <w:tcW w:w="1530" w:type="dxa"/>
+            <w:tcW w:w="1800" w:type="dxa"/>
             <w:noWrap/>
             <w:hideMark/>
           </w:tcPr>
@@ -2331,7 +2341,6 @@
                 <w:sz w:val="20"/>
                 <w:szCs w:val="20"/>
               </w:rPr>
-              <w:lastRenderedPageBreak/>
               <w:t xml:space="preserve">Aggregate Disk Space </w:t>
             </w:r>
           </w:p>
@@ -2562,6 +2571,7 @@
                 <w:sz w:val="20"/>
                 <w:szCs w:val="20"/>
               </w:rPr>
+              <w:lastRenderedPageBreak/>
               <w:t>&lt;A:NAME&gt;</w:t>
             </w:r>
           </w:p>
@@ -3700,8 +3710,20 @@
                 <w:sz w:val="20"/>
                 <w:szCs w:val="20"/>
               </w:rPr>
-              <w:t xml:space="preserve"> Server Config</w:t>
-            </w:r>
+              <w:t xml:space="preserve"> Server </w:t>
+            </w:r>
+            <w:proofErr w:type="spellStart"/>
+            <w:r>
+              <w:rPr>
+                <w:rFonts w:ascii="Tahoma" w:hAnsi="Tahoma" w:cs="Tahoma"/>
+                <w:b/>
+                <w:color w:val="FFFFFF" w:themeColor="background1"/>
+                <w:sz w:val="20"/>
+                <w:szCs w:val="20"/>
+              </w:rPr>
+              <w:t>Config</w:t>
+            </w:r>
+            <w:proofErr w:type="spellEnd"/>
             <w:r>
               <w:rPr>
                 <w:rFonts w:ascii="Tahoma" w:hAnsi="Tahoma" w:cs="Tahoma"/>
@@ -4262,13 +4284,23 @@
                 <w:szCs w:val="18"/>
               </w:rPr>
             </w:pPr>
-            <w:r>
-              <w:rPr>
-                <w:rFonts w:ascii="Tahoma" w:hAnsi="Tahoma" w:cs="Tahoma"/>
-                <w:sz w:val="18"/>
-                <w:szCs w:val="18"/>
-              </w:rPr>
-              <w:t>AutoSupport Enabled</w:t>
+            <w:proofErr w:type="spellStart"/>
+            <w:r>
+              <w:rPr>
+                <w:rFonts w:ascii="Tahoma" w:hAnsi="Tahoma" w:cs="Tahoma"/>
+                <w:sz w:val="18"/>
+                <w:szCs w:val="18"/>
+              </w:rPr>
+              <w:t>AutoSupport</w:t>
+            </w:r>
+            <w:proofErr w:type="spellEnd"/>
+            <w:r>
+              <w:rPr>
+                <w:rFonts w:ascii="Tahoma" w:hAnsi="Tahoma" w:cs="Tahoma"/>
+                <w:sz w:val="18"/>
+                <w:szCs w:val="18"/>
+              </w:rPr>
+              <w:t xml:space="preserve"> Enabled</w:t>
             </w:r>
           </w:p>
         </w:tc>
@@ -4299,7 +4331,25 @@
                 <w:sz w:val="18"/>
                 <w:szCs w:val="18"/>
               </w:rPr>
-              <w:t xml:space="preserve"> AutoSupport is enabled for each controller</w:t>
+              <w:t xml:space="preserve"> </w:t>
+            </w:r>
+            <w:proofErr w:type="spellStart"/>
+            <w:r>
+              <w:rPr>
+                <w:rFonts w:ascii="Tahoma" w:hAnsi="Tahoma" w:cs="Tahoma"/>
+                <w:sz w:val="18"/>
+                <w:szCs w:val="18"/>
+              </w:rPr>
+              <w:t>AutoSupport</w:t>
+            </w:r>
+            <w:proofErr w:type="spellEnd"/>
+            <w:r>
+              <w:rPr>
+                <w:rFonts w:ascii="Tahoma" w:hAnsi="Tahoma" w:cs="Tahoma"/>
+                <w:sz w:val="18"/>
+                <w:szCs w:val="18"/>
+              </w:rPr>
+              <w:t xml:space="preserve"> is enabled for each controller</w:t>
             </w:r>
             <w:r>
               <w:rPr>
@@ -8721,7 +8771,7 @@
 </file>
 
 <file path=customXml/itemProps1.xml><?xml version="1.0" encoding="utf-8"?>
-<ds:datastoreItem xmlns:ds="http://schemas.openxmlformats.org/officeDocument/2006/customXml" ds:itemID="{12CC5FCC-B203-45A9-94EF-F07F8952A6F7}">
+<ds:datastoreItem xmlns:ds="http://schemas.openxmlformats.org/officeDocument/2006/customXml" ds:itemID="{88B023AE-0E92-48B6-9675-6BB31716A1B5}">
   <ds:schemaRefs>
     <ds:schemaRef ds:uri="http://schemas.openxmlformats.org/officeDocument/2006/bibliography"/>
   </ds:schemaRefs>
